--- a/SE320/Homework3/Stark_Assignment3.docx
+++ b/SE320/Homework3/Stark_Assignment3.docx
@@ -104,10 +104,7 @@
         <w:t>2.</w:t>
       </w:r>
       <w:r>
-        <w:t xml:space="preserve"> </w:t>
-      </w:r>
-      <w:r>
-        <w:t>An instance of _________ describes programming errors, such as bad casting, accessing an out-</w:t>
+        <w:t xml:space="preserve"> An instance of _________ describes programming errors, such as bad casting, accessing an out-</w:t>
       </w:r>
       <w:proofErr w:type="spellStart"/>
       <w:r>
@@ -157,17 +154,10 @@
       </w:r>
       <w:r>
         <w:tab/>
-        <w:t xml:space="preserve">c. </w:t>
-      </w:r>
-      <w:proofErr w:type="gramStart"/>
-      <w:r>
-        <w:t xml:space="preserve">Error  </w:t>
-      </w:r>
-      <w:r>
-        <w:tab/>
-      </w:r>
-      <w:proofErr w:type="gramEnd"/>
-      <w:r>
+        <w:t xml:space="preserve">c. Error  </w:t>
+      </w:r>
+      <w:r>
+        <w:tab/>
         <w:t xml:space="preserve">d. Throwable </w:t>
       </w:r>
     </w:p>
@@ -204,27 +194,7 @@
         <w:rPr>
           <w:rFonts w:ascii="Courier New" w:eastAsia="Courier New" w:hAnsi="Courier New" w:cs="Courier New"/>
         </w:rPr>
-        <w:t>pu</w:t>
-      </w:r>
-      <w:r>
-        <w:rPr>
-          <w:rFonts w:ascii="Courier New" w:eastAsia="Courier New" w:hAnsi="Courier New" w:cs="Courier New"/>
-        </w:rPr>
-        <w:t xml:space="preserve">blic class Test </w:t>
-      </w:r>
-      <w:proofErr w:type="gramStart"/>
-      <w:r>
-        <w:rPr>
-          <w:rFonts w:ascii="Courier New" w:eastAsia="Courier New" w:hAnsi="Courier New" w:cs="Courier New"/>
-        </w:rPr>
-        <w:t xml:space="preserve">{  </w:t>
-      </w:r>
-      <w:proofErr w:type="gramEnd"/>
-      <w:r>
-        <w:rPr>
-          <w:rFonts w:ascii="Courier New" w:eastAsia="Courier New" w:hAnsi="Courier New" w:cs="Courier New"/>
-        </w:rPr>
-        <w:t xml:space="preserve"> public static void main(String[] </w:t>
+        <w:t xml:space="preserve">public class Test {   public static void main(String[] </w:t>
       </w:r>
       <w:proofErr w:type="spellStart"/>
       <w:r>
@@ -292,7 +262,6 @@
         <w:t xml:space="preserve">a. </w:t>
       </w:r>
       <w:proofErr w:type="spellStart"/>
-      <w:proofErr w:type="gramStart"/>
       <w:r>
         <w:rPr>
           <w:highlight w:val="yellow"/>
@@ -305,9 +274,6 @@
       </w:r>
       <w:r>
         <w:tab/>
-      </w:r>
-      <w:proofErr w:type="gramEnd"/>
-      <w:r>
         <w:t xml:space="preserve"> </w:t>
       </w:r>
       <w:r>
@@ -383,10 +349,7 @@
         <w:t>4.</w:t>
       </w:r>
       <w:r>
-        <w:t xml:space="preserve"> </w:t>
-      </w:r>
-      <w:r>
-        <w:t xml:space="preserve">A method must declare to throw ________. </w:t>
+        <w:t xml:space="preserve"> A method must declare to throw ________. </w:t>
       </w:r>
     </w:p>
     <w:p>
@@ -403,17 +366,20 @@
       </w:r>
       <w:r>
         <w:tab/>
-        <w:t xml:space="preserve">b. checked </w:t>
-      </w:r>
-      <w:proofErr w:type="gramStart"/>
-      <w:r>
-        <w:t xml:space="preserve">exceptions  </w:t>
-      </w:r>
-      <w:r>
-        <w:tab/>
-      </w:r>
-      <w:proofErr w:type="gramEnd"/>
-      <w:r>
+      </w:r>
+      <w:r>
+        <w:rPr>
+          <w:highlight w:val="yellow"/>
+        </w:rPr>
+        <w:t>b. checked exceptions</w:t>
+      </w:r>
+      <w:bookmarkStart w:id="0" w:name="_GoBack"/>
+      <w:bookmarkEnd w:id="0"/>
+      <w:r>
+        <w:t xml:space="preserve">  </w:t>
+      </w:r>
+      <w:r>
+        <w:tab/>
         <w:t xml:space="preserve">c. Error  </w:t>
       </w:r>
       <w:r>
@@ -485,13 +451,7 @@
         <w:rPr>
           <w:highlight w:val="yellow"/>
         </w:rPr>
-        <w:t>A method m</w:t>
-      </w:r>
-      <w:r>
-        <w:rPr>
-          <w:highlight w:val="yellow"/>
-        </w:rPr>
-        <w:t xml:space="preserve">ay declare to throw multiple exceptions. </w:t>
+        <w:t xml:space="preserve">A method may declare to throw multiple exceptions. </w:t>
       </w:r>
     </w:p>
     <w:p>
@@ -566,10 +526,7 @@
       </w:r>
       <w:proofErr w:type="spellEnd"/>
       <w:r>
-        <w:t>&lt;Integer&gt; are two t</w:t>
-      </w:r>
-      <w:r>
-        <w:t xml:space="preserve">ypes. Does the JVM load two classes </w:t>
+        <w:t xml:space="preserve">&lt;Integer&gt; are two types. Does the JVM load two classes </w:t>
       </w:r>
       <w:proofErr w:type="spellStart"/>
       <w:r>
@@ -671,13 +628,7 @@
         <w:rPr>
           <w:highlight w:val="yellow"/>
         </w:rPr>
-        <w:t>Exception handli</w:t>
-      </w:r>
-      <w:r>
-        <w:rPr>
-          <w:highlight w:val="yellow"/>
-        </w:rPr>
-        <w:t xml:space="preserve">ng improves performance. </w:t>
+        <w:t xml:space="preserve">Exception handling improves performance. </w:t>
       </w:r>
     </w:p>
     <w:p>
@@ -709,10 +660,7 @@
         <w:ind w:hanging="720"/>
       </w:pPr>
       <w:r>
-        <w:t>Exception handling simplifies programming because the error-reporting and error-</w:t>
-      </w:r>
-      <w:r>
-        <w:t xml:space="preserve">handling code can be placed at the catch block. </w:t>
+        <w:t xml:space="preserve">Exception handling simplifies programming because the error-reporting and error-handling code can be placed at the catch block. </w:t>
       </w:r>
     </w:p>
     <w:p>
@@ -774,13 +722,7 @@
         <w:rPr>
           <w:highlight w:val="yellow"/>
         </w:rPr>
-        <w:t>Generics can avoid cumbers</w:t>
-      </w:r>
-      <w:r>
-        <w:rPr>
-          <w:highlight w:val="yellow"/>
-        </w:rPr>
-        <w:t>ome castings.</w:t>
+        <w:t>Generics can avoid cumbersome castings.</w:t>
       </w:r>
       <w:r>
         <w:t xml:space="preserve"> </w:t>
@@ -867,10 +809,7 @@
       </w:r>
       <w:r>
         <w:tab/>
-        <w:t xml:space="preserve">d. the Comparator </w:t>
-      </w:r>
-      <w:r>
-        <w:t xml:space="preserve">interface </w:t>
+        <w:t xml:space="preserve">d. the Comparator interface </w:t>
       </w:r>
     </w:p>
     <w:p>
@@ -994,10 +933,7 @@
         <w:t>11.</w:t>
       </w:r>
       <w:r>
-        <w:t xml:space="preserve"> You can use a for-</w:t>
-      </w:r>
-      <w:r>
-        <w:t xml:space="preserve">each loop to traverse all elements in a container object that implements _____. </w:t>
+        <w:t xml:space="preserve"> You can use a for-each loop to traverse all elements in a container object that implements _____. </w:t>
       </w:r>
     </w:p>
     <w:p>
@@ -1165,10 +1101,7 @@
         <w:ind w:hanging="221"/>
       </w:pPr>
       <w:r>
-        <w:t>You should use an array list if your applic</w:t>
-      </w:r>
-      <w:r>
-        <w:t xml:space="preserve">ation does not require adding and removing elements at the beginning of a list.  </w:t>
+        <w:t xml:space="preserve">You should use an array list if your application does not require adding and removing elements at the beginning of a list.  </w:t>
       </w:r>
     </w:p>
     <w:p>
@@ -1235,10 +1168,7 @@
       </w:r>
       <w:proofErr w:type="spellEnd"/>
       <w:r>
-        <w:t xml:space="preserve">(3, "New York") </w:t>
-      </w:r>
-      <w:r>
-        <w:t xml:space="preserve"> </w:t>
+        <w:t xml:space="preserve">(3, "New York")  </w:t>
       </w:r>
       <w:r>
         <w:tab/>
@@ -1418,10 +1348,7 @@
         <w:t>15.</w:t>
       </w:r>
       <w:r>
-        <w:t xml:space="preserve"> Suppose a list contains {"re</w:t>
-      </w:r>
-      <w:r>
-        <w:t xml:space="preserve">d", "green", "red", "green"}. What is the list after the following code? </w:t>
+        <w:t xml:space="preserve"> Suppose a list contains {"red", "green", "red", "green"}. What is the list after the following code? </w:t>
       </w:r>
     </w:p>
     <w:p>
@@ -1550,10 +1477,7 @@
         <w:t>16.</w:t>
       </w:r>
       <w:r>
-        <w:t xml:space="preserve"> </w:t>
-      </w:r>
-      <w:r>
-        <w:t xml:space="preserve">Which of the following is correct to sort the elements in a list </w:t>
+        <w:t xml:space="preserve"> Which of the following is correct to sort the elements in a list </w:t>
       </w:r>
       <w:proofErr w:type="spellStart"/>
       <w:r>
@@ -1700,10 +1624,7 @@
         <w:t>17.</w:t>
       </w:r>
       <w:r>
-        <w:t xml:space="preserve"> Which data type should you use if you want to </w:t>
-      </w:r>
-      <w:r>
-        <w:t xml:space="preserve">store duplicate elements and be able to insert or delete elements anywhere efficiently. </w:t>
+        <w:t xml:space="preserve"> Which data type should you use if you want to store duplicate elements and be able to insert or delete elements anywhere efficiently. </w:t>
       </w:r>
     </w:p>
     <w:p>
@@ -1961,10 +1882,7 @@
         <w:t>19.</w:t>
       </w:r>
       <w:r>
-        <w:t xml:space="preserve"> </w:t>
-      </w:r>
-      <w:r>
-        <w:t xml:space="preserve">The __________ method in the Queue interface retrieves and removes the head of this queue, or null if this queue is empty. </w:t>
+        <w:t xml:space="preserve"> The __________ method in the Queue interface retrieves and removes the head of this queue, or null if this queue is empty. </w:t>
       </w:r>
     </w:p>
     <w:p>
@@ -2306,10 +2224,7 @@
       </w:r>
       <w:r>
         <w:tab/>
-        <w:t>How do you create a locale for the United S</w:t>
-      </w:r>
-      <w:r>
-        <w:t xml:space="preserve">tates?  </w:t>
+        <w:t xml:space="preserve">How do you create a locale for the United States?  </w:t>
       </w:r>
     </w:p>
     <w:p>
@@ -2407,10 +2322,7 @@
         <w:t>23.</w:t>
       </w:r>
       <w:r>
-        <w:t xml:space="preserve"> </w:t>
-      </w:r>
-      <w:r>
-        <w:t xml:space="preserve">Which of the following methods is correct to obtain the available locales in the classes Calendar, Collator, </w:t>
+        <w:t xml:space="preserve"> Which of the following methods is correct to obtain the available locales in the classes Calendar, Collator, </w:t>
       </w:r>
       <w:proofErr w:type="spellStart"/>
       <w:r>
@@ -2528,10 +2440,7 @@
       </w:r>
       <w:r>
         <w:tab/>
-        <w:t>Which of the</w:t>
-      </w:r>
-      <w:r>
-        <w:t xml:space="preserve"> following code is correct to create an instance for formatting numbers?  </w:t>
+        <w:t xml:space="preserve">Which of the following code is correct to create an instance for formatting numbers?  </w:t>
       </w:r>
     </w:p>
     <w:p>
@@ -2634,10 +2543,7 @@
         <w:t>25.</w:t>
       </w:r>
       <w:r>
-        <w:t xml:space="preserve"> A resource bundle is __</w:t>
-      </w:r>
-      <w:r>
-        <w:t xml:space="preserve">_________ </w:t>
+        <w:t xml:space="preserve"> A resource bundle is ___________ </w:t>
       </w:r>
     </w:p>
     <w:p>
@@ -2667,8 +2573,6 @@
         </w:rPr>
         <w:t>a Java class file or a text file that provides locale-specific information</w:t>
       </w:r>
-      <w:bookmarkStart w:id="0" w:name="_GoBack"/>
-      <w:bookmarkEnd w:id="0"/>
       <w:r>
         <w:t xml:space="preserve">. c. an image file. </w:t>
       </w:r>
@@ -4002,7 +3906,7 @@
       </w:pPr>
     </w:pPrDefault>
   </w:docDefaults>
-  <w:latentStyles w:defLockedState="0" w:defUIPriority="99" w:defSemiHidden="0" w:defUnhideWhenUsed="0" w:defQFormat="0" w:count="375">
+  <w:latentStyles w:defLockedState="0" w:defUIPriority="99" w:defSemiHidden="0" w:defUnhideWhenUsed="0" w:defQFormat="0" w:count="377">
     <w:lsdException w:name="Normal" w:uiPriority="0" w:qFormat="1"/>
     <w:lsdException w:name="heading 1" w:uiPriority="9" w:qFormat="1"/>
     <w:lsdException w:name="heading 2" w:semiHidden="1" w:uiPriority="9" w:unhideWhenUsed="1" w:qFormat="1"/>
@@ -4108,7 +4012,6 @@
     <w:lsdException w:name="HTML Sample" w:semiHidden="1" w:unhideWhenUsed="1"/>
     <w:lsdException w:name="HTML Typewriter" w:semiHidden="1" w:unhideWhenUsed="1"/>
     <w:lsdException w:name="HTML Variable" w:semiHidden="1" w:unhideWhenUsed="1"/>
-    <w:lsdException w:name="Normal Table" w:semiHidden="1" w:unhideWhenUsed="1"/>
     <w:lsdException w:name="annotation subject" w:semiHidden="1" w:unhideWhenUsed="1"/>
     <w:lsdException w:name="No List" w:semiHidden="1" w:unhideWhenUsed="1"/>
     <w:lsdException w:name="Outline List 1" w:semiHidden="1" w:unhideWhenUsed="1"/>
@@ -4154,11 +4057,9 @@
     <w:lsdException w:name="Table Subtle 1" w:semiHidden="1" w:unhideWhenUsed="1"/>
     <w:lsdException w:name="Table Subtle 2" w:semiHidden="1" w:unhideWhenUsed="1"/>
     <w:lsdException w:name="Table Web 1" w:semiHidden="1" w:unhideWhenUsed="1"/>
-    <w:lsdException w:name="Table Web 2" w:semiHidden="1" w:unhideWhenUsed="1"/>
     <w:lsdException w:name="Table Web 3" w:semiHidden="1" w:unhideWhenUsed="1"/>
     <w:lsdException w:name="Balloon Text" w:semiHidden="1" w:unhideWhenUsed="1"/>
     <w:lsdException w:name="Table Grid" w:uiPriority="39"/>
-    <w:lsdException w:name="Table Theme" w:semiHidden="1" w:unhideWhenUsed="1"/>
     <w:lsdException w:name="Placeholder Text" w:semiHidden="1"/>
     <w:lsdException w:name="No Spacing" w:uiPriority="1" w:qFormat="1"/>
     <w:lsdException w:name="Light Shading" w:uiPriority="60"/>
@@ -4378,6 +4279,8 @@
     <w:lsdException w:name="Smart Hyperlink" w:semiHidden="1" w:unhideWhenUsed="1"/>
     <w:lsdException w:name="Hashtag" w:semiHidden="1" w:unhideWhenUsed="1"/>
     <w:lsdException w:name="Unresolved Mention" w:semiHidden="1" w:unhideWhenUsed="1"/>
+    <w:lsdException w:name="Smart Link" w:semiHidden="1" w:unhideWhenUsed="1"/>
+    <w:lsdException w:name="Smart Link Error" w:semiHidden="1" w:unhideWhenUsed="1"/>
   </w:latentStyles>
   <w:style w:type="paragraph" w:default="1" w:styleId="Normal">
     <w:name w:val="Normal"/>
